--- a/cartas/word/09940449X.docx
+++ b/cartas/word/09940449X.docx
@@ -6,7 +6,7 @@
       <w:r>
         <w:t>Usuario: ana@example.com</w:t>
         <w:br/>
-        <w:t>Password: APUBLSRIA627</w:t>
+        <w:t>Password: YAXFUOMVC434</w:t>
       </w:r>
     </w:p>
   </w:body>

--- a/cartas/word/09940449X.docx
+++ b/cartas/word/09940449X.docx
@@ -6,7 +6,7 @@
       <w:r>
         <w:t>Usuario: ana@example.com</w:t>
         <w:br/>
-        <w:t>Password: YAXFUOMVC434</w:t>
+        <w:t>Password: APUBLSRIA627</w:t>
       </w:r>
     </w:p>
   </w:body>

--- a/cartas/word/09940449X.docx
+++ b/cartas/word/09940449X.docx
@@ -6,7 +6,7 @@
       <w:r>
         <w:t>Usuario: ana@example.com</w:t>
         <w:br/>
-        <w:t>Password: APUBLSRIA627</w:t>
+        <w:t>Password: RBGBHQPKP221</w:t>
       </w:r>
     </w:p>
   </w:body>

--- a/cartas/word/09940449X.docx
+++ b/cartas/word/09940449X.docx
@@ -4,9 +4,9 @@
   <w:body>
     <w:p>
       <w:r>
-        <w:t>Usuario: ana@example.com</w:t>
+        <w:t>Usuario: anagp@example.com</w:t>
         <w:br/>
-        <w:t>Password: RBGBHQPKP221</w:t>
+        <w:t>Password: FOJMGACHG358</w:t>
       </w:r>
     </w:p>
   </w:body>

--- a/cartas/word/09940449X.docx
+++ b/cartas/word/09940449X.docx
@@ -6,7 +6,7 @@
       <w:r>
         <w:t>Usuario: ana@example.com</w:t>
         <w:br/>
-        <w:t>Password: RBGBHQPKP221</w:t>
+        <w:t>Password: OFOQSPJDE535</w:t>
       </w:r>
     </w:p>
   </w:body>

--- a/cartas/word/09940449X.docx
+++ b/cartas/word/09940449X.docx
@@ -6,7 +6,7 @@
       <w:r>
         <w:t>Usuario: anagp@example.com</w:t>
         <w:br/>
-        <w:t>Password: FOJMGACHG358</w:t>
+        <w:t>Password: HUEFESUPJ685</w:t>
       </w:r>
     </w:p>
   </w:body>

--- a/cartas/word/09940449X.docx
+++ b/cartas/word/09940449X.docx
@@ -6,7 +6,7 @@
       <w:r>
         <w:t>Usuario: anagp@example.com</w:t>
         <w:br/>
-        <w:t>Password: HUEFESUPJ685</w:t>
+        <w:t>Password: JIXVLGQUO544</w:t>
       </w:r>
     </w:p>
   </w:body>

--- a/cartas/word/09940449X.docx
+++ b/cartas/word/09940449X.docx
@@ -6,7 +6,7 @@
       <w:r>
         <w:t>Usuario: anagp@example.com</w:t>
         <w:br/>
-        <w:t>Password: AEJWMEVDR264</w:t>
+        <w:t>Password: LJBRWMNHQ462</w:t>
       </w:r>
     </w:p>
   </w:body>

--- a/cartas/word/09940449X.docx
+++ b/cartas/word/09940449X.docx
@@ -6,7 +6,7 @@
       <w:r>
         <w:t>Usuario: anagp@example.com</w:t>
         <w:br/>
-        <w:t>Password: LJBRWMNHQ462</w:t>
+        <w:t>Password: RCVDKFNWD457</w:t>
       </w:r>
     </w:p>
   </w:body>
